--- a/results and plots/models_with_delay.docx
+++ b/results and plots/models_with_delay.docx
@@ -1121,7 +1121,7 @@
           <w:szCs w:val="24"/>
           <w:lang w:val="en-US"/>
         </w:rPr>
-        <w:t xml:space="preserve">                                       </w:t>
+        <w:t xml:space="preserve">                                 </w:t>
       </w:r>
       <w:r>
         <w:rPr>
@@ -1152,8 +1152,8 @@
         </w:rPr>
         <w:drawing>
           <wp:inline distT="0" distB="0" distL="0" distR="0" wp14:anchorId="27CB47C7" wp14:editId="78A65CE5">
-            <wp:extent cx="2988884" cy="2019300"/>
-            <wp:effectExtent l="0" t="0" r="2540" b="0"/>
+            <wp:extent cx="2918392" cy="1971675"/>
+            <wp:effectExtent l="0" t="0" r="0" b="0"/>
             <wp:docPr id="8" name="Picture 8"/>
             <wp:cNvGraphicFramePr>
               <a:graphicFrameLocks xmlns:a="http://schemas.openxmlformats.org/drawingml/2006/main" noChangeAspect="1"/>
@@ -1174,7 +1174,7 @@
                   <pic:spPr>
                     <a:xfrm>
                       <a:off x="0" y="0"/>
-                      <a:ext cx="3066736" cy="2071897"/>
+                      <a:ext cx="2997483" cy="2025109"/>
                     </a:xfrm>
                     <a:prstGeom prst="rect">
                       <a:avLst/>
@@ -1195,11 +1195,18 @@
       <w:r>
         <w:rPr>
           <w:noProof/>
+          <w:lang w:val="en-US"/>
+        </w:rPr>
+        <w:t xml:space="preserve">  </w:t>
+      </w:r>
+      <w:r>
+        <w:rPr>
+          <w:noProof/>
         </w:rPr>
         <w:drawing>
           <wp:inline distT="0" distB="0" distL="0" distR="0" wp14:anchorId="5DD25A13" wp14:editId="6F312BF5">
-            <wp:extent cx="2974786" cy="2009775"/>
-            <wp:effectExtent l="0" t="0" r="0" b="0"/>
+            <wp:extent cx="2890196" cy="1952625"/>
+            <wp:effectExtent l="0" t="0" r="5715" b="0"/>
             <wp:docPr id="9" name="Picture 9"/>
             <wp:cNvGraphicFramePr>
               <a:graphicFrameLocks xmlns:a="http://schemas.openxmlformats.org/drawingml/2006/main" noChangeAspect="1"/>
@@ -1220,7 +1227,7 @@
                   <pic:spPr>
                     <a:xfrm>
                       <a:off x="0" y="0"/>
-                      <a:ext cx="3005013" cy="2030196"/>
+                      <a:ext cx="2929723" cy="1979330"/>
                     </a:xfrm>
                     <a:prstGeom prst="rect">
                       <a:avLst/>
@@ -1232,14 +1239,6 @@
           </wp:inline>
         </w:drawing>
       </w:r>
-    </w:p>
-    <w:p>
-      <w:pPr>
-        <w:rPr>
-          <w:noProof/>
-          <w:lang w:val="en-US"/>
-        </w:rPr>
-      </w:pPr>
       <w:r>
         <w:rPr>
           <w:noProof/>
@@ -1263,7 +1262,28 @@
           <w:noProof/>
           <w:lang w:val="en-US"/>
         </w:rPr>
-        <w:t>Efficacy = 0.5                                                                Efficacy = 0.2</w:t>
+        <w:t xml:space="preserve">               </w:t>
+      </w:r>
+      <w:r>
+        <w:rPr>
+          <w:noProof/>
+          <w:lang w:val="en-US"/>
+        </w:rPr>
+        <w:t xml:space="preserve">Efficacy = 0.5                                                               </w:t>
+      </w:r>
+      <w:r>
+        <w:rPr>
+          <w:noProof/>
+          <w:lang w:val="en-US"/>
+        </w:rPr>
+        <w:t xml:space="preserve">             e</w:t>
+      </w:r>
+      <w:r>
+        <w:rPr>
+          <w:noProof/>
+          <w:lang w:val="en-US"/>
+        </w:rPr>
+        <w:t>fficacy = 0.2</w:t>
       </w:r>
     </w:p>
     <w:p>
@@ -1278,8 +1298,8 @@
         </w:rPr>
         <w:drawing>
           <wp:inline distT="0" distB="0" distL="0" distR="0" wp14:anchorId="7ACEA427" wp14:editId="0E42DB22">
-            <wp:extent cx="2988310" cy="2018912"/>
-            <wp:effectExtent l="0" t="0" r="2540" b="635"/>
+            <wp:extent cx="2857500" cy="1930537"/>
+            <wp:effectExtent l="0" t="0" r="0" b="0"/>
             <wp:docPr id="10" name="Picture 10"/>
             <wp:cNvGraphicFramePr>
               <a:graphicFrameLocks xmlns:a="http://schemas.openxmlformats.org/drawingml/2006/main" noChangeAspect="1"/>
@@ -1300,7 +1320,7 @@
                   <pic:spPr>
                     <a:xfrm>
                       <a:off x="0" y="0"/>
-                      <a:ext cx="3020309" cy="2040531"/>
+                      <a:ext cx="2891783" cy="1953699"/>
                     </a:xfrm>
                     <a:prstGeom prst="rect">
                       <a:avLst/>
@@ -1321,11 +1341,18 @@
       <w:r>
         <w:rPr>
           <w:noProof/>
+          <w:lang w:val="en-US"/>
+        </w:rPr>
+        <w:t xml:space="preserve">    </w:t>
+      </w:r>
+      <w:r>
+        <w:rPr>
+          <w:noProof/>
         </w:rPr>
         <w:drawing>
           <wp:inline distT="0" distB="0" distL="0" distR="0" wp14:anchorId="0DE8A029" wp14:editId="0689BE1F">
-            <wp:extent cx="2946589" cy="1990725"/>
-            <wp:effectExtent l="0" t="0" r="6350" b="0"/>
+            <wp:extent cx="2841625" cy="1919812"/>
+            <wp:effectExtent l="0" t="0" r="0" b="4445"/>
             <wp:docPr id="11" name="Picture 11"/>
             <wp:cNvGraphicFramePr>
               <a:graphicFrameLocks xmlns:a="http://schemas.openxmlformats.org/drawingml/2006/main" noChangeAspect="1"/>
@@ -1346,7 +1373,7 @@
                   <pic:spPr>
                     <a:xfrm>
                       <a:off x="0" y="0"/>
-                      <a:ext cx="2964516" cy="2002837"/>
+                      <a:ext cx="2880815" cy="1946289"/>
                     </a:xfrm>
                     <a:prstGeom prst="rect">
                       <a:avLst/>
@@ -1419,8 +1446,7 @@
     <w:p>
       <w:pPr>
         <w:rPr>
-          <w:sz w:val="24"/>
-          <w:szCs w:val="24"/>
+          <w:noProof/>
           <w:lang w:val="en-US"/>
         </w:rPr>
       </w:pPr>
@@ -1509,14 +1535,51 @@
           <w:noProof/>
           <w:lang w:val="en-US"/>
         </w:rPr>
-        <w:t xml:space="preserve">          </w:t>
+        <w:t xml:space="preserve">     </w:t>
+      </w:r>
+    </w:p>
+    <w:p>
+      <w:pPr>
+        <w:rPr>
+          <w:sz w:val="24"/>
+          <w:szCs w:val="24"/>
+          <w:lang w:val="en-US"/>
+        </w:rPr>
+      </w:pPr>
+      <w:r>
+        <w:rPr>
+          <w:noProof/>
+          <w:lang w:val="en-US"/>
+        </w:rPr>
+        <w:t>this works better with discount factor, limits on actions, and gaps between real and assumed efficacy</w:t>
+      </w:r>
+      <w:r>
+        <w:rPr>
+          <w:noProof/>
+          <w:lang w:val="en-US"/>
+        </w:rPr>
+        <w:t>:</w:t>
+      </w:r>
+      <w:r>
+        <w:rPr>
+          <w:noProof/>
+          <w:lang w:val="en-US"/>
+        </w:rPr>
+        <w:t xml:space="preserve">     </w:t>
+      </w:r>
+      <w:r>
+        <w:rPr>
+          <w:noProof/>
+          <w:lang w:val="en-US"/>
+        </w:rPr>
+        <w:br/>
       </w:r>
       <w:r>
         <w:rPr>
           <w:noProof/>
         </w:rPr>
         <w:drawing>
-          <wp:inline distT="0" distB="0" distL="0" distR="0" wp14:anchorId="2405D62A" wp14:editId="0EF5CF3F">
+          <wp:inline distT="0" distB="0" distL="0" distR="0" wp14:anchorId="490A4038" wp14:editId="294E7126">
             <wp:extent cx="2781300" cy="1874031"/>
             <wp:effectExtent l="0" t="0" r="0" b="0"/>
             <wp:docPr id="35" name="Picture 35"/>
@@ -1567,6 +1630,14 @@
           <w:lang w:val="en-US"/>
         </w:rPr>
         <w:lastRenderedPageBreak/>
+        <w:t xml:space="preserve"> </w:t>
+      </w:r>
+      <w:r>
+        <w:rPr>
+          <w:sz w:val="24"/>
+          <w:szCs w:val="24"/>
+          <w:lang w:val="en-US"/>
+        </w:rPr>
         <w:t>With discount = 0.9, work later. Starting time depends on efficacy</w:t>
       </w:r>
     </w:p>
@@ -2127,7 +2198,15 @@
           <w:szCs w:val="24"/>
           <w:lang w:val="en-US"/>
         </w:rPr>
-        <w:t xml:space="preserve">                                                real = 0.9, assumed = 0.5</w:t>
+        <w:t xml:space="preserve">                                                real = 0.9, assumed = 0.</w:t>
+      </w:r>
+      <w:r>
+        <w:rPr>
+          <w:sz w:val="24"/>
+          <w:szCs w:val="24"/>
+          <w:lang w:val="en-US"/>
+        </w:rPr>
+        <w:t>3</w:t>
       </w:r>
     </w:p>
     <w:p>
@@ -2400,7 +2479,22 @@
           <w:lang w:val="en-US"/>
         </w:rPr>
         <w:br/>
-        <w:t xml:space="preserve">Maybe the following </w:t>
+      </w:r>
+      <w:r>
+        <w:rPr>
+          <w:sz w:val="24"/>
+          <w:szCs w:val="24"/>
+          <w:lang w:val="en-US"/>
+        </w:rPr>
+        <w:t>T</w:t>
+      </w:r>
+      <w:r>
+        <w:rPr>
+          <w:sz w:val="24"/>
+          <w:szCs w:val="24"/>
+          <w:lang w:val="en-US"/>
+        </w:rPr>
+        <w:t xml:space="preserve">he following </w:t>
       </w:r>
       <w:r>
         <w:rPr>
@@ -2424,24 +2518,53 @@
           <w:szCs w:val="24"/>
           <w:lang w:val="en-US"/>
         </w:rPr>
-        <w:t>Maybe</w:t>
-      </w:r>
-      <w:bookmarkStart w:id="0" w:name="_GoBack"/>
-      <w:bookmarkEnd w:id="0"/>
-      <w:r>
-        <w:rPr>
-          <w:sz w:val="24"/>
-          <w:szCs w:val="24"/>
-          <w:lang w:val="en-US"/>
-        </w:rPr>
-        <w:t xml:space="preserve"> convex costs, or heuristics. </w:t>
-      </w:r>
-    </w:p>
-    <w:p>
-      <w:pPr>
-        <w:rPr>
-          <w:sz w:val="24"/>
-          <w:szCs w:val="24"/>
+        <w:t>Works with limits on number of actions</w:t>
+      </w:r>
+      <w:r>
+        <w:rPr>
+          <w:sz w:val="24"/>
+          <w:szCs w:val="24"/>
+          <w:lang w:val="en-US"/>
+        </w:rPr>
+        <w:t>.</w:t>
+      </w:r>
+      <w:r>
+        <w:rPr>
+          <w:sz w:val="24"/>
+          <w:szCs w:val="24"/>
+          <w:lang w:val="en-US"/>
+        </w:rPr>
+        <w:t xml:space="preserve"> </w:t>
+      </w:r>
+      <w:r>
+        <w:rPr>
+          <w:sz w:val="24"/>
+          <w:szCs w:val="24"/>
+          <w:lang w:val="en-US"/>
+        </w:rPr>
+        <w:t xml:space="preserve">Or with small convex </w:t>
+      </w:r>
+      <w:r>
+        <w:rPr>
+          <w:sz w:val="24"/>
+          <w:szCs w:val="24"/>
+          <w:lang w:val="en-US"/>
+        </w:rPr>
+        <w:t>exponents</w:t>
+      </w:r>
+      <w:r>
+        <w:rPr>
+          <w:sz w:val="24"/>
+          <w:szCs w:val="24"/>
+          <w:lang w:val="en-US"/>
+        </w:rPr>
+        <w:t xml:space="preserve">                                                     </w:t>
+      </w:r>
+    </w:p>
+    <w:p>
+      <w:pPr>
+        <w:rPr>
+          <w:noProof/>
           <w:lang w:val="en-US"/>
         </w:rPr>
       </w:pPr>
@@ -2493,24 +2616,30 @@
           </wp:inline>
         </w:drawing>
       </w:r>
-    </w:p>
-    <w:p>
-      <w:pPr>
-        <w:rPr>
-          <w:sz w:val="24"/>
-          <w:szCs w:val="24"/>
-          <w:lang w:val="en-US"/>
-        </w:rPr>
-      </w:pPr>
-    </w:p>
-    <w:p>
-      <w:pPr>
-        <w:rPr>
-          <w:sz w:val="24"/>
-          <w:szCs w:val="24"/>
-          <w:lang w:val="en-US"/>
-        </w:rPr>
-      </w:pPr>
+      <w:r>
+        <w:rPr>
+          <w:noProof/>
+          <w:lang w:val="en-US"/>
+        </w:rPr>
+        <w:t xml:space="preserve">   </w:t>
+      </w:r>
+    </w:p>
+    <w:p>
+      <w:pPr>
+        <w:rPr>
+          <w:noProof/>
+          <w:lang w:val="en-US"/>
+        </w:rPr>
+      </w:pPr>
+      <w:bookmarkStart w:id="0" w:name="_GoBack"/>
+      <w:bookmarkEnd w:id="0"/>
+      <w:r>
+        <w:rPr>
+          <w:noProof/>
+          <w:lang w:val="en-US"/>
+        </w:rPr>
+        <w:t xml:space="preserve">      </w:t>
+      </w:r>
     </w:p>
     <w:p>
       <w:pPr>
@@ -2527,48 +2656,7 @@
           <w:lang w:val="en-US"/>
         </w:rPr>
         <w:lastRenderedPageBreak/>
-        <w:t>What if efficacy</w:t>
-      </w:r>
-      <w:r>
-        <w:rPr>
-          <w:sz w:val="24"/>
-          <w:szCs w:val="24"/>
-          <w:lang w:val="en-US"/>
-        </w:rPr>
-        <w:t xml:space="preserve"> linearly</w:t>
-      </w:r>
-      <w:r>
-        <w:rPr>
-          <w:sz w:val="24"/>
-          <w:szCs w:val="24"/>
-          <w:lang w:val="en-US"/>
-        </w:rPr>
-        <w:t xml:space="preserve"> reduces in time</w:t>
-      </w:r>
-      <w:r>
-        <w:rPr>
-          <w:sz w:val="24"/>
-          <w:szCs w:val="24"/>
-          <w:lang w:val="en-US"/>
-        </w:rPr>
-        <w:t>?</w:t>
-      </w:r>
-    </w:p>
-    <w:p>
-      <w:pPr>
-        <w:rPr>
-          <w:sz w:val="24"/>
-          <w:szCs w:val="24"/>
-          <w:lang w:val="en-US"/>
-        </w:rPr>
-      </w:pPr>
-      <w:r>
-        <w:rPr>
-          <w:sz w:val="24"/>
-          <w:szCs w:val="24"/>
-          <w:lang w:val="en-US"/>
-        </w:rPr>
-        <w:t xml:space="preserve">Efficacy = </w:t>
+        <w:t xml:space="preserve">  real eff = 0.9, assumed = 0.2, reward = 6, </w:t>
       </w:r>
       <w:proofErr w:type="spellStart"/>
       <w:r>
@@ -2577,16 +2665,7 @@
           <w:szCs w:val="24"/>
           <w:lang w:val="en-US"/>
         </w:rPr>
-        <w:t>max_</w:t>
-      </w:r>
-      <w:proofErr w:type="gramStart"/>
-      <w:r>
-        <w:rPr>
-          <w:sz w:val="24"/>
-          <w:szCs w:val="24"/>
-          <w:lang w:val="en-US"/>
-        </w:rPr>
-        <w:t>efficacy</w:t>
+        <w:t>r_extra</w:t>
       </w:r>
       <w:proofErr w:type="spellEnd"/>
       <w:r>
@@ -2595,175 +2674,92 @@
           <w:szCs w:val="24"/>
           <w:lang w:val="en-US"/>
         </w:rPr>
-        <w:t>(</w:t>
-      </w:r>
-      <w:proofErr w:type="gramEnd"/>
-      <w:r>
-        <w:rPr>
-          <w:sz w:val="24"/>
-          <w:szCs w:val="24"/>
-          <w:lang w:val="en-US"/>
-        </w:rPr>
-        <w:t>1 – t/horizon)</w:t>
-      </w:r>
-    </w:p>
-    <w:p>
-      <w:pPr>
-        <w:rPr>
-          <w:sz w:val="24"/>
-          <w:szCs w:val="24"/>
-          <w:lang w:val="en-US"/>
-        </w:rPr>
-      </w:pPr>
-      <w:r>
-        <w:rPr>
-          <w:sz w:val="24"/>
-          <w:szCs w:val="24"/>
-          <w:lang w:val="en-US"/>
-        </w:rPr>
-        <w:t>There are opposite tendencies from discounting and the decreasing efficacies: so deterministic policy is to start</w:t>
-      </w:r>
-      <w:r>
-        <w:rPr>
-          <w:sz w:val="24"/>
-          <w:szCs w:val="24"/>
-          <w:lang w:val="en-US"/>
-        </w:rPr>
-        <w:t xml:space="preserve"> (and stop)</w:t>
-      </w:r>
-      <w:r>
-        <w:rPr>
-          <w:sz w:val="24"/>
-          <w:szCs w:val="24"/>
-          <w:lang w:val="en-US"/>
-        </w:rPr>
-        <w:t xml:space="preserve"> sometime in between.</w:t>
-      </w:r>
-      <w:r>
-        <w:rPr>
-          <w:sz w:val="24"/>
-          <w:szCs w:val="24"/>
+        <w:t xml:space="preserve"> = 6/4                                                                                        </w:t>
+      </w:r>
+      <w:r>
+        <w:rPr>
+          <w:sz w:val="24"/>
+          <w:szCs w:val="24"/>
+          <w:lang w:val="en-US"/>
+        </w:rPr>
+        <w:t xml:space="preserve">    </w:t>
+      </w:r>
+      <w:r>
+        <w:rPr>
+          <w:sz w:val="24"/>
+          <w:szCs w:val="24"/>
+          <w:lang w:val="en-US"/>
+        </w:rPr>
+        <w:br/>
+        <w:t xml:space="preserve">             </w:t>
+      </w:r>
+      <w:r>
+        <w:rPr>
+          <w:sz w:val="24"/>
+          <w:szCs w:val="24"/>
+          <w:lang w:val="en-US"/>
+        </w:rPr>
+        <w:t xml:space="preserve">             </w:t>
+      </w:r>
+      <w:proofErr w:type="spellStart"/>
+      <w:r>
+        <w:rPr>
+          <w:sz w:val="24"/>
+          <w:szCs w:val="24"/>
+          <w:lang w:val="en-US"/>
+        </w:rPr>
+        <w:t>action_lim</w:t>
+      </w:r>
+      <w:proofErr w:type="spellEnd"/>
+      <w:r>
+        <w:rPr>
+          <w:sz w:val="24"/>
+          <w:szCs w:val="24"/>
+          <w:lang w:val="en-US"/>
+        </w:rPr>
+        <w:t xml:space="preserve"> = 8                                                                         </w:t>
+      </w:r>
+      <w:r>
+        <w:rPr>
+          <w:sz w:val="24"/>
+          <w:szCs w:val="24"/>
+          <w:lang w:val="en-US"/>
+        </w:rPr>
+        <w:t xml:space="preserve">exponent = 1.2                                                                                      </w:t>
+      </w:r>
+      <w:r>
+        <w:rPr>
+          <w:sz w:val="24"/>
+          <w:szCs w:val="24"/>
+          <w:lang w:val="en-US"/>
+        </w:rPr>
+        <w:t xml:space="preserve">  </w:t>
+      </w:r>
+    </w:p>
+    <w:p>
+      <w:pPr>
+        <w:rPr>
+          <w:sz w:val="24"/>
+          <w:szCs w:val="24"/>
+          <w:lang w:val="en-US"/>
+        </w:rPr>
+      </w:pPr>
+      <w:r>
+        <w:rPr>
+          <w:noProof/>
           <w:lang w:val="en-US"/>
         </w:rPr>
         <w:t xml:space="preserve"> </w:t>
       </w:r>
       <w:r>
         <w:rPr>
-          <w:sz w:val="24"/>
-          <w:szCs w:val="24"/>
-          <w:lang w:val="en-US"/>
-        </w:rPr>
-        <w:t>Doesn’t</w:t>
-      </w:r>
-      <w:r>
-        <w:rPr>
-          <w:sz w:val="24"/>
-          <w:szCs w:val="24"/>
-          <w:lang w:val="en-US"/>
-        </w:rPr>
-        <w:t xml:space="preserve"> reach full 22 credits most time</w:t>
-      </w:r>
-      <w:r>
-        <w:rPr>
-          <w:sz w:val="24"/>
-          <w:szCs w:val="24"/>
-          <w:lang w:val="en-US"/>
-        </w:rPr>
-        <w:t>s</w:t>
-      </w:r>
-      <w:r>
-        <w:rPr>
-          <w:sz w:val="24"/>
-          <w:szCs w:val="24"/>
-          <w:lang w:val="en-US"/>
-        </w:rPr>
-        <w:t xml:space="preserve"> due to low efficacy later on</w:t>
-      </w:r>
-      <w:r>
-        <w:rPr>
-          <w:sz w:val="24"/>
-          <w:szCs w:val="24"/>
-          <w:lang w:val="en-US"/>
-        </w:rPr>
-        <w:t xml:space="preserve">  </w:t>
-      </w:r>
-      <w:r>
-        <w:rPr>
-          <w:sz w:val="24"/>
-          <w:szCs w:val="24"/>
-          <w:lang w:val="en-US"/>
-        </w:rPr>
-        <w:br/>
-      </w:r>
-    </w:p>
-    <w:p>
-      <w:pPr>
-        <w:rPr>
-          <w:sz w:val="24"/>
-          <w:szCs w:val="24"/>
-          <w:lang w:val="en-US"/>
-        </w:rPr>
-      </w:pPr>
-      <w:r>
-        <w:rPr>
-          <w:sz w:val="24"/>
-          <w:szCs w:val="24"/>
-          <w:lang w:val="en-US"/>
-        </w:rPr>
-        <w:t xml:space="preserve">                               </w:t>
-      </w:r>
-      <w:proofErr w:type="spellStart"/>
-      <w:r>
-        <w:rPr>
-          <w:sz w:val="24"/>
-          <w:szCs w:val="24"/>
-          <w:lang w:val="en-US"/>
-        </w:rPr>
-        <w:t>Max_efficacy</w:t>
-      </w:r>
-      <w:proofErr w:type="spellEnd"/>
-      <w:r>
-        <w:rPr>
-          <w:sz w:val="24"/>
-          <w:szCs w:val="24"/>
-          <w:lang w:val="en-US"/>
-        </w:rPr>
-        <w:t xml:space="preserve"> = 0.9                                                                   </w:t>
-      </w:r>
-      <w:proofErr w:type="spellStart"/>
-      <w:r>
-        <w:rPr>
-          <w:sz w:val="24"/>
-          <w:szCs w:val="24"/>
-          <w:lang w:val="en-US"/>
-        </w:rPr>
-        <w:t>Max_efficacy</w:t>
-      </w:r>
-      <w:proofErr w:type="spellEnd"/>
-      <w:r>
-        <w:rPr>
-          <w:sz w:val="24"/>
-          <w:szCs w:val="24"/>
-          <w:lang w:val="en-US"/>
-        </w:rPr>
-        <w:t xml:space="preserve"> = 0.6</w:t>
-      </w:r>
-    </w:p>
-    <w:p>
-      <w:pPr>
-        <w:rPr>
-          <w:noProof/>
-        </w:rPr>
-      </w:pPr>
-      <w:r>
-        <w:rPr>
           <w:noProof/>
         </w:rPr>
         <w:drawing>
-          <wp:inline distT="0" distB="0" distL="0" distR="0" wp14:anchorId="3979308C" wp14:editId="67FD4E52">
-            <wp:extent cx="3152775" cy="2130026"/>
-            <wp:effectExtent l="0" t="0" r="0" b="3810"/>
-            <wp:docPr id="18" name="Picture 18"/>
+          <wp:inline distT="0" distB="0" distL="0" distR="0" wp14:anchorId="4B1DFC4D" wp14:editId="5864E2A0">
+            <wp:extent cx="2912110" cy="2005788"/>
+            <wp:effectExtent l="0" t="0" r="2540" b="0"/>
+            <wp:docPr id="2" name="Picture 2"/>
             <wp:cNvGraphicFramePr>
               <a:graphicFrameLocks xmlns:a="http://schemas.openxmlformats.org/drawingml/2006/main" noChangeAspect="1"/>
             </wp:cNvGraphicFramePr>
@@ -2783,6 +2779,352 @@
                   <pic:spPr>
                     <a:xfrm>
                       <a:off x="0" y="0"/>
+                      <a:ext cx="2981973" cy="2053908"/>
+                    </a:xfrm>
+                    <a:prstGeom prst="rect">
+                      <a:avLst/>
+                    </a:prstGeom>
+                  </pic:spPr>
+                </pic:pic>
+              </a:graphicData>
+            </a:graphic>
+          </wp:inline>
+        </w:drawing>
+      </w:r>
+      <w:r>
+        <w:rPr>
+          <w:noProof/>
+          <w:lang w:val="en-US"/>
+        </w:rPr>
+        <w:t xml:space="preserve">            </w:t>
+      </w:r>
+      <w:r>
+        <w:rPr>
+          <w:noProof/>
+        </w:rPr>
+        <w:drawing>
+          <wp:inline distT="0" distB="0" distL="0" distR="0" wp14:anchorId="0F7946FB" wp14:editId="3AA4B691">
+            <wp:extent cx="2904988" cy="2000885"/>
+            <wp:effectExtent l="0" t="0" r="0" b="0"/>
+            <wp:docPr id="3" name="Picture 3"/>
+            <wp:cNvGraphicFramePr>
+              <a:graphicFrameLocks xmlns:a="http://schemas.openxmlformats.org/drawingml/2006/main" noChangeAspect="1"/>
+            </wp:cNvGraphicFramePr>
+            <a:graphic xmlns:a="http://schemas.openxmlformats.org/drawingml/2006/main">
+              <a:graphicData uri="http://schemas.openxmlformats.org/drawingml/2006/picture">
+                <pic:pic xmlns:pic="http://schemas.openxmlformats.org/drawingml/2006/picture">
+                  <pic:nvPicPr>
+                    <pic:cNvPr id="1" name=""/>
+                    <pic:cNvPicPr/>
+                  </pic:nvPicPr>
+                  <pic:blipFill>
+                    <a:blip r:embed="rId28"/>
+                    <a:stretch>
+                      <a:fillRect/>
+                    </a:stretch>
+                  </pic:blipFill>
+                  <pic:spPr>
+                    <a:xfrm>
+                      <a:off x="0" y="0"/>
+                      <a:ext cx="2969086" cy="2045034"/>
+                    </a:xfrm>
+                    <a:prstGeom prst="rect">
+                      <a:avLst/>
+                    </a:prstGeom>
+                  </pic:spPr>
+                </pic:pic>
+              </a:graphicData>
+            </a:graphic>
+          </wp:inline>
+        </w:drawing>
+      </w:r>
+      <w:r>
+        <w:rPr>
+          <w:noProof/>
+          <w:lang w:val="en-US"/>
+        </w:rPr>
+        <w:t xml:space="preserve">                                                                          </w:t>
+      </w:r>
+    </w:p>
+    <w:p>
+      <w:pPr>
+        <w:rPr>
+          <w:sz w:val="24"/>
+          <w:szCs w:val="24"/>
+          <w:lang w:val="en-US"/>
+        </w:rPr>
+      </w:pPr>
+    </w:p>
+    <w:p>
+      <w:pPr>
+        <w:rPr>
+          <w:sz w:val="24"/>
+          <w:szCs w:val="24"/>
+          <w:lang w:val="en-US"/>
+        </w:rPr>
+      </w:pPr>
+      <w:r>
+        <w:rPr>
+          <w:sz w:val="24"/>
+          <w:szCs w:val="24"/>
+          <w:lang w:val="en-US"/>
+        </w:rPr>
+        <w:t>What if efficacy</w:t>
+      </w:r>
+      <w:r>
+        <w:rPr>
+          <w:sz w:val="24"/>
+          <w:szCs w:val="24"/>
+          <w:lang w:val="en-US"/>
+        </w:rPr>
+        <w:t xml:space="preserve"> linearly</w:t>
+      </w:r>
+      <w:r>
+        <w:rPr>
+          <w:sz w:val="24"/>
+          <w:szCs w:val="24"/>
+          <w:lang w:val="en-US"/>
+        </w:rPr>
+        <w:t xml:space="preserve"> reduces in time</w:t>
+      </w:r>
+      <w:r>
+        <w:rPr>
+          <w:sz w:val="24"/>
+          <w:szCs w:val="24"/>
+          <w:lang w:val="en-US"/>
+        </w:rPr>
+        <w:t>?</w:t>
+      </w:r>
+    </w:p>
+    <w:p>
+      <w:pPr>
+        <w:rPr>
+          <w:sz w:val="24"/>
+          <w:szCs w:val="24"/>
+          <w:lang w:val="en-US"/>
+        </w:rPr>
+      </w:pPr>
+      <w:r>
+        <w:rPr>
+          <w:sz w:val="24"/>
+          <w:szCs w:val="24"/>
+          <w:lang w:val="en-US"/>
+        </w:rPr>
+        <w:t xml:space="preserve">Efficacy = </w:t>
+      </w:r>
+      <w:proofErr w:type="spellStart"/>
+      <w:r>
+        <w:rPr>
+          <w:sz w:val="24"/>
+          <w:szCs w:val="24"/>
+          <w:lang w:val="en-US"/>
+        </w:rPr>
+        <w:t>max_</w:t>
+      </w:r>
+      <w:proofErr w:type="gramStart"/>
+      <w:r>
+        <w:rPr>
+          <w:sz w:val="24"/>
+          <w:szCs w:val="24"/>
+          <w:lang w:val="en-US"/>
+        </w:rPr>
+        <w:t>efficacy</w:t>
+      </w:r>
+      <w:proofErr w:type="spellEnd"/>
+      <w:r>
+        <w:rPr>
+          <w:sz w:val="24"/>
+          <w:szCs w:val="24"/>
+          <w:lang w:val="en-US"/>
+        </w:rPr>
+        <w:t>(</w:t>
+      </w:r>
+      <w:proofErr w:type="gramEnd"/>
+      <w:r>
+        <w:rPr>
+          <w:sz w:val="24"/>
+          <w:szCs w:val="24"/>
+          <w:lang w:val="en-US"/>
+        </w:rPr>
+        <w:t>1 – t/horizon)</w:t>
+      </w:r>
+    </w:p>
+    <w:p>
+      <w:pPr>
+        <w:rPr>
+          <w:sz w:val="24"/>
+          <w:szCs w:val="24"/>
+          <w:lang w:val="en-US"/>
+        </w:rPr>
+      </w:pPr>
+      <w:r>
+        <w:rPr>
+          <w:sz w:val="24"/>
+          <w:szCs w:val="24"/>
+          <w:lang w:val="en-US"/>
+        </w:rPr>
+        <w:t>There are opposite tendencies from discounting and the decreasing efficacies: so deterministic policy is to start</w:t>
+      </w:r>
+      <w:r>
+        <w:rPr>
+          <w:sz w:val="24"/>
+          <w:szCs w:val="24"/>
+          <w:lang w:val="en-US"/>
+        </w:rPr>
+        <w:t xml:space="preserve"> (and stop)</w:t>
+      </w:r>
+      <w:r>
+        <w:rPr>
+          <w:sz w:val="24"/>
+          <w:szCs w:val="24"/>
+          <w:lang w:val="en-US"/>
+        </w:rPr>
+        <w:t xml:space="preserve"> sometime in between.</w:t>
+      </w:r>
+      <w:r>
+        <w:rPr>
+          <w:sz w:val="24"/>
+          <w:szCs w:val="24"/>
+          <w:lang w:val="en-US"/>
+        </w:rPr>
+        <w:t xml:space="preserve"> </w:t>
+      </w:r>
+      <w:r>
+        <w:rPr>
+          <w:sz w:val="24"/>
+          <w:szCs w:val="24"/>
+          <w:lang w:val="en-US"/>
+        </w:rPr>
+        <w:t>Doesn’t</w:t>
+      </w:r>
+      <w:r>
+        <w:rPr>
+          <w:sz w:val="24"/>
+          <w:szCs w:val="24"/>
+          <w:lang w:val="en-US"/>
+        </w:rPr>
+        <w:t xml:space="preserve"> reach full 22 credits most time</w:t>
+      </w:r>
+      <w:r>
+        <w:rPr>
+          <w:sz w:val="24"/>
+          <w:szCs w:val="24"/>
+          <w:lang w:val="en-US"/>
+        </w:rPr>
+        <w:t>s</w:t>
+      </w:r>
+      <w:r>
+        <w:rPr>
+          <w:sz w:val="24"/>
+          <w:szCs w:val="24"/>
+          <w:lang w:val="en-US"/>
+        </w:rPr>
+        <w:t xml:space="preserve"> due to low efficacy later on</w:t>
+      </w:r>
+      <w:r>
+        <w:rPr>
+          <w:sz w:val="24"/>
+          <w:szCs w:val="24"/>
+          <w:lang w:val="en-US"/>
+        </w:rPr>
+        <w:t xml:space="preserve">  </w:t>
+      </w:r>
+      <w:r>
+        <w:rPr>
+          <w:sz w:val="24"/>
+          <w:szCs w:val="24"/>
+          <w:lang w:val="en-US"/>
+        </w:rPr>
+        <w:br/>
+      </w:r>
+    </w:p>
+    <w:p>
+      <w:pPr>
+        <w:rPr>
+          <w:sz w:val="24"/>
+          <w:szCs w:val="24"/>
+          <w:lang w:val="en-US"/>
+        </w:rPr>
+      </w:pPr>
+      <w:r>
+        <w:rPr>
+          <w:sz w:val="24"/>
+          <w:szCs w:val="24"/>
+          <w:lang w:val="en-US"/>
+        </w:rPr>
+        <w:t xml:space="preserve">                               </w:t>
+      </w:r>
+      <w:proofErr w:type="spellStart"/>
+      <w:r>
+        <w:rPr>
+          <w:sz w:val="24"/>
+          <w:szCs w:val="24"/>
+          <w:lang w:val="en-US"/>
+        </w:rPr>
+        <w:t>Max_efficacy</w:t>
+      </w:r>
+      <w:proofErr w:type="spellEnd"/>
+      <w:r>
+        <w:rPr>
+          <w:sz w:val="24"/>
+          <w:szCs w:val="24"/>
+          <w:lang w:val="en-US"/>
+        </w:rPr>
+        <w:t xml:space="preserve"> = 0.9                                                                   </w:t>
+      </w:r>
+      <w:proofErr w:type="spellStart"/>
+      <w:r>
+        <w:rPr>
+          <w:sz w:val="24"/>
+          <w:szCs w:val="24"/>
+          <w:lang w:val="en-US"/>
+        </w:rPr>
+        <w:t>Max_efficacy</w:t>
+      </w:r>
+      <w:proofErr w:type="spellEnd"/>
+      <w:r>
+        <w:rPr>
+          <w:sz w:val="24"/>
+          <w:szCs w:val="24"/>
+          <w:lang w:val="en-US"/>
+        </w:rPr>
+        <w:t xml:space="preserve"> = 0.6</w:t>
+      </w:r>
+    </w:p>
+    <w:p>
+      <w:pPr>
+        <w:rPr>
+          <w:noProof/>
+        </w:rPr>
+      </w:pPr>
+      <w:r>
+        <w:rPr>
+          <w:noProof/>
+        </w:rPr>
+        <w:drawing>
+          <wp:inline distT="0" distB="0" distL="0" distR="0" wp14:anchorId="3979308C" wp14:editId="67FD4E52">
+            <wp:extent cx="3152775" cy="2130026"/>
+            <wp:effectExtent l="0" t="0" r="0" b="3810"/>
+            <wp:docPr id="18" name="Picture 18"/>
+            <wp:cNvGraphicFramePr>
+              <a:graphicFrameLocks xmlns:a="http://schemas.openxmlformats.org/drawingml/2006/main" noChangeAspect="1"/>
+            </wp:cNvGraphicFramePr>
+            <a:graphic xmlns:a="http://schemas.openxmlformats.org/drawingml/2006/main">
+              <a:graphicData uri="http://schemas.openxmlformats.org/drawingml/2006/picture">
+                <pic:pic xmlns:pic="http://schemas.openxmlformats.org/drawingml/2006/picture">
+                  <pic:nvPicPr>
+                    <pic:cNvPr id="1" name=""/>
+                    <pic:cNvPicPr/>
+                  </pic:nvPicPr>
+                  <pic:blipFill>
+                    <a:blip r:embed="rId29"/>
+                    <a:stretch>
+                      <a:fillRect/>
+                    </a:stretch>
+                  </pic:blipFill>
+                  <pic:spPr>
+                    <a:xfrm>
+                      <a:off x="0" y="0"/>
                       <a:ext cx="3183255" cy="2150618"/>
                     </a:xfrm>
                     <a:prstGeom prst="rect">
@@ -2828,7 +3170,7 @@
                     <pic:cNvPicPr/>
                   </pic:nvPicPr>
                   <pic:blipFill>
-                    <a:blip r:embed="rId28"/>
+                    <a:blip r:embed="rId30"/>
                     <a:stretch>
                       <a:fillRect/>
                     </a:stretch>
@@ -3548,7 +3890,6 @@
   <w:style w:type="character" w:default="1" w:styleId="DefaultParagraphFont">
     <w:name w:val="Default Paragraph Font"/>
     <w:uiPriority w:val="1"/>
-    <w:semiHidden/>
     <w:unhideWhenUsed/>
   </w:style>
   <w:style w:type="table" w:default="1" w:styleId="TableNormal">
